--- a/B_原理/网络基础.docx
+++ b/B_原理/网络基础.docx
@@ -43,30 +43,7 @@
           <w:szCs w:val="24"/>
           <w:lang w:val="en-US" w:eastAsia="zh-CN"/>
         </w:rPr>
-        <w:t>tcp/udp</w:t>
-      </w:r>
-    </w:p>
-    <w:p>
-      <w:pPr>
-        <w:numPr>
-          <w:ilvl w:val="0"/>
-          <w:numId w:val="0"/>
-        </w:numPr>
-        <w:rPr>
-          <w:rFonts w:hint="eastAsia"/>
-          <w:sz w:val="24"/>
-          <w:szCs w:val="24"/>
-          <w:lang w:val="en-US" w:eastAsia="zh-CN"/>
-        </w:rPr>
-      </w:pPr>
-      <w:r>
-        <w:rPr>
-          <w:rFonts w:hint="eastAsia"/>
-          <w:sz w:val="24"/>
-          <w:szCs w:val="24"/>
-          <w:lang w:val="en-US" w:eastAsia="zh-CN"/>
-        </w:rPr>
-        <w:t>ICMP/ARP/IP/</w:t>
+        <w:t>TCP/IP（Transmission Control Protocol/Internet Protocol）是传输控制协议和网络协议的简称，它定义了电子设备如何连入因特网，以及数据如何在它们之间传输的标准。</w:t>
       </w:r>
     </w:p>
     <w:p>
@@ -339,7 +316,7 @@
           <w:szCs w:val="24"/>
           <w:lang w:val="en-US" w:eastAsia="zh-CN"/>
         </w:rPr>
-        <w:t>应用层（http/ftp）</w:t>
+        <w:t>应用层：应用程序通过这一层访问网络，常见 FTP、HTTP、DNS 和 TELNET 协传输层：TCP 协议和 UDP 协议；</w:t>
       </w:r>
     </w:p>
     <w:p>
@@ -367,7 +344,7 @@
           <w:szCs w:val="24"/>
           <w:lang w:val="en-US" w:eastAsia="zh-CN"/>
         </w:rPr>
-        <w:t>传输层（TCP/UDP)</w:t>
+        <w:t>网络层：IP 协议，ARP、RARP 协议，ICMP 协议等；</w:t>
       </w:r>
     </w:p>
     <w:p>
@@ -378,62 +355,6 @@
         </w:numPr>
         <w:ind w:leftChars="0"/>
         <w:rPr>
-          <w:rFonts w:hint="eastAsia"/>
-          <w:b w:val="0"/>
-          <w:bCs w:val="0"/>
-          <w:sz w:val="24"/>
-          <w:szCs w:val="24"/>
-          <w:lang w:val="en-US" w:eastAsia="zh-CN"/>
-        </w:rPr>
-      </w:pPr>
-      <w:r>
-        <w:rPr>
-          <w:rFonts w:hint="eastAsia"/>
-          <w:b w:val="0"/>
-          <w:bCs w:val="0"/>
-          <w:sz w:val="24"/>
-          <w:szCs w:val="24"/>
-          <w:lang w:val="en-US" w:eastAsia="zh-CN"/>
-        </w:rPr>
-        <w:t>网络层（IP/ICMP/ARP)</w:t>
-      </w:r>
-    </w:p>
-    <w:p>
-      <w:pPr>
-        <w:numPr>
-          <w:ilvl w:val="0"/>
-          <w:numId w:val="0"/>
-        </w:numPr>
-        <w:ind w:leftChars="0"/>
-        <w:rPr>
-          <w:rFonts w:hint="eastAsia"/>
-          <w:b w:val="0"/>
-          <w:bCs w:val="0"/>
-          <w:sz w:val="24"/>
-          <w:szCs w:val="24"/>
-          <w:lang w:val="en-US" w:eastAsia="zh-CN"/>
-        </w:rPr>
-      </w:pPr>
-      <w:r>
-        <w:rPr>
-          <w:rFonts w:hint="eastAsia"/>
-          <w:b w:val="0"/>
-          <w:bCs w:val="0"/>
-          <w:sz w:val="24"/>
-          <w:szCs w:val="24"/>
-          <w:lang w:val="en-US" w:eastAsia="zh-CN"/>
-        </w:rPr>
-        <w:t>数据链路层</w:t>
-      </w:r>
-    </w:p>
-    <w:p>
-      <w:pPr>
-        <w:numPr>
-          <w:ilvl w:val="0"/>
-          <w:numId w:val="0"/>
-        </w:numPr>
-        <w:ind w:leftChars="0"/>
-        <w:rPr>
           <w:rFonts w:hint="default"/>
           <w:b w:val="0"/>
           <w:bCs w:val="0"/>
@@ -442,6 +363,17 @@
           <w:lang w:val="en-US" w:eastAsia="zh-CN"/>
         </w:rPr>
       </w:pPr>
+      <w:r>
+        <w:rPr>
+          <w:rFonts w:hint="eastAsia"/>
+          <w:b w:val="0"/>
+          <w:bCs w:val="0"/>
+          <w:sz w:val="24"/>
+          <w:szCs w:val="24"/>
+          <w:lang w:val="en-US" w:eastAsia="zh-CN"/>
+        </w:rPr>
+        <w:t>网络接口层：是 TCP/IP 协议的基层，负责数据帧的发送和接收。</w:t>
+      </w:r>
       <w:r>
         <w:rPr>
           <w:rFonts w:ascii="宋体" w:hAnsi="宋体" w:eastAsia="宋体" w:cs="宋体"/>
@@ -546,7 +478,7 @@
           <w:szCs w:val="24"/>
           <w:lang w:val="en-US" w:eastAsia="zh-CN"/>
         </w:rPr>
-        <w:t>32位二进制</w:t>
+        <w:t>32位二进制(bit)</w:t>
       </w:r>
       <w:r>
         <w:rPr>
@@ -680,9 +612,10 @@
         </w:numPr>
         <w:jc w:val="left"/>
         <w:rPr>
-          <w:rFonts w:ascii="宋体" w:hAnsi="宋体" w:eastAsia="宋体" w:cs="宋体"/>
-          <w:sz w:val="24"/>
-          <w:szCs w:val="24"/>
+          <w:rFonts w:hint="eastAsia" w:ascii="宋体" w:hAnsi="宋体" w:eastAsia="宋体" w:cs="宋体"/>
+          <w:sz w:val="24"/>
+          <w:szCs w:val="24"/>
+          <w:lang w:val="en-US" w:eastAsia="zh-CN"/>
         </w:rPr>
       </w:pPr>
       <w:r>
@@ -740,59 +673,6 @@
           <w:ilvl w:val="0"/>
           <w:numId w:val="0"/>
         </w:numPr>
-        <w:jc w:val="left"/>
-        <w:rPr>
-          <w:rFonts w:ascii="宋体" w:hAnsi="宋体" w:eastAsia="宋体" w:cs="宋体"/>
-          <w:sz w:val="24"/>
-          <w:szCs w:val="24"/>
-        </w:rPr>
-      </w:pPr>
-    </w:p>
-    <w:p>
-      <w:pPr>
-        <w:numPr>
-          <w:ilvl w:val="0"/>
-          <w:numId w:val="0"/>
-        </w:numPr>
-        <w:jc w:val="left"/>
-        <w:rPr>
-          <w:rFonts w:hint="default" w:ascii="宋体" w:hAnsi="宋体" w:eastAsia="宋体" w:cs="宋体"/>
-          <w:sz w:val="24"/>
-          <w:szCs w:val="24"/>
-          <w:lang w:val="en-US" w:eastAsia="zh-CN"/>
-        </w:rPr>
-      </w:pPr>
-      <w:r>
-        <w:rPr>
-          <w:rFonts w:hint="eastAsia" w:ascii="宋体" w:hAnsi="宋体" w:eastAsia="宋体" w:cs="宋体"/>
-          <w:sz w:val="24"/>
-          <w:szCs w:val="24"/>
-          <w:lang w:val="en-US" w:eastAsia="zh-CN"/>
-        </w:rPr>
-        <w:t>-------------------</w:t>
-      </w:r>
-    </w:p>
-    <w:p>
-      <w:pPr>
-        <w:numPr>
-          <w:ilvl w:val="0"/>
-          <w:numId w:val="0"/>
-        </w:numPr>
-        <w:jc w:val="left"/>
-        <w:rPr>
-          <w:rFonts w:hint="eastAsia" w:ascii="宋体" w:hAnsi="宋体" w:eastAsia="宋体" w:cs="宋体"/>
-          <w:sz w:val="24"/>
-          <w:szCs w:val="24"/>
-          <w:lang w:val="en-US" w:eastAsia="zh-CN"/>
-        </w:rPr>
-      </w:pPr>
-    </w:p>
-    <w:p>
-      <w:pPr>
-        <w:numPr>
-          <w:ilvl w:val="0"/>
-          <w:numId w:val="0"/>
-        </w:numPr>
         <w:ind w:leftChars="0"/>
         <w:rPr>
           <w:rFonts w:hint="default"/>
@@ -1891,119 +1771,264 @@
     </w:p>
     <w:p>
       <w:pPr>
-        <w:numPr>
-          <w:ilvl w:val="0"/>
-          <w:numId w:val="0"/>
-        </w:numPr>
+        <w:pStyle w:val="3"/>
         <w:bidi w:val="0"/>
+        <w:rPr>
+          <w:rFonts w:hint="eastAsia"/>
+          <w:lang w:val="en-US" w:eastAsia="zh-CN"/>
+        </w:rPr>
+      </w:pPr>
+      <w:r>
+        <w:rPr>
+          <w:rFonts w:hint="eastAsia"/>
+          <w:lang w:val="en-US" w:eastAsia="zh-CN"/>
+        </w:rPr>
+        <w:t>3、域名</w:t>
+      </w:r>
+    </w:p>
+    <w:p>
+      <w:pPr>
+        <w:rPr>
+          <w:rFonts w:hint="default"/>
+          <w:lang w:val="en-US" w:eastAsia="zh-CN"/>
+        </w:rPr>
+      </w:pPr>
+      <w:r>
+        <w:rPr>
+          <w:rFonts w:hint="default"/>
+          <w:lang w:val="en-US" w:eastAsia="zh-CN"/>
+        </w:rPr>
+        <w:t>域名与计算机的 IP 地址相对应，并把这种对应关系存储在域名服务系统 DNS(Domain Name System) 中</w:t>
+      </w:r>
+    </w:p>
+    <w:p>
+      <w:pPr>
+        <w:pStyle w:val="3"/>
+        <w:numPr>
+          <w:ilvl w:val="0"/>
+          <w:numId w:val="5"/>
+        </w:numPr>
+        <w:bidi w:val="0"/>
+        <w:rPr>
+          <w:rFonts w:hint="eastAsia"/>
+          <w:lang w:val="en-US" w:eastAsia="zh-CN"/>
+        </w:rPr>
+      </w:pPr>
+      <w:r>
+        <w:rPr>
+          <w:rFonts w:hint="eastAsia"/>
+          <w:lang w:val="en-US" w:eastAsia="zh-CN"/>
+        </w:rPr>
+        <w:t>MAC</w:t>
+      </w:r>
+    </w:p>
+    <w:p>
+      <w:pPr>
+        <w:numPr>
+          <w:numId w:val="0"/>
+        </w:numPr>
+        <w:rPr>
+          <w:rFonts w:hint="default"/>
+          <w:lang w:val="en-US" w:eastAsia="zh-CN"/>
+        </w:rPr>
+      </w:pPr>
+      <w:r>
+        <w:rPr>
+          <w:rFonts w:hint="default"/>
+          <w:lang w:val="en-US" w:eastAsia="zh-CN"/>
+        </w:rPr>
+        <w:t>MAC（Media Access Control）地址，或称为物理地址、硬件地址，用来定义互联网中设备的位置。</w:t>
+      </w:r>
+    </w:p>
+    <w:p>
+      <w:pPr>
+        <w:numPr>
+          <w:numId w:val="0"/>
+        </w:numPr>
+        <w:rPr>
+          <w:rFonts w:hint="default"/>
+          <w:lang w:val="en-US" w:eastAsia="zh-CN"/>
+        </w:rPr>
+      </w:pPr>
+      <w:r>
+        <w:rPr>
+          <w:rFonts w:hint="default"/>
+          <w:lang w:val="en-US" w:eastAsia="zh-CN"/>
+        </w:rPr>
+        <w:t>在 TCP/IP 层次模型中，网络层管理 IP 地址，链路层则负责 MAC 地址。因此每个网络位置会有一个专属于它的 IP 地址，而每个主机会有一个专属于它 MAC 地址。</w:t>
+      </w:r>
+    </w:p>
+    <w:p>
+      <w:pPr>
+        <w:pStyle w:val="3"/>
+        <w:numPr>
+          <w:ilvl w:val="0"/>
+          <w:numId w:val="5"/>
+        </w:numPr>
+        <w:bidi w:val="0"/>
+        <w:ind w:left="0" w:leftChars="0" w:firstLine="0" w:firstLineChars="0"/>
+        <w:rPr>
+          <w:rFonts w:hint="eastAsia"/>
+          <w:lang w:val="en-US" w:eastAsia="zh-CN"/>
+        </w:rPr>
+      </w:pPr>
+      <w:r>
+        <w:rPr>
+          <w:rFonts w:hint="eastAsia"/>
+          <w:lang w:val="en-US" w:eastAsia="zh-CN"/>
+        </w:rPr>
+        <w:t>端口</w:t>
+      </w:r>
+    </w:p>
+    <w:p>
+      <w:pPr>
+        <w:numPr>
+          <w:numId w:val="0"/>
+        </w:numPr>
         <w:ind w:leftChars="0"/>
         <w:rPr>
+          <w:rFonts w:hint="eastAsia"/>
+          <w:lang w:val="en-US" w:eastAsia="zh-CN"/>
+        </w:rPr>
+      </w:pPr>
+      <w:r>
+        <w:rPr>
+          <w:rFonts w:hint="eastAsia"/>
+          <w:lang w:val="en-US" w:eastAsia="zh-CN"/>
+        </w:rPr>
+        <w:t>用于确认程序的位置</w:t>
+      </w:r>
+    </w:p>
+    <w:p>
+      <w:pPr>
+        <w:pStyle w:val="2"/>
+        <w:numPr>
+          <w:ilvl w:val="0"/>
+          <w:numId w:val="1"/>
+        </w:numPr>
+        <w:bidi w:val="0"/>
+        <w:ind w:left="0" w:leftChars="0" w:firstLine="0" w:firstLineChars="0"/>
+        <w:rPr>
+          <w:rFonts w:hint="eastAsia"/>
+          <w:lang w:val="en-US" w:eastAsia="zh-CN"/>
+        </w:rPr>
+      </w:pPr>
+      <w:r>
+        <w:rPr>
+          <w:rFonts w:hint="eastAsia"/>
+          <w:lang w:val="en-US" w:eastAsia="zh-CN"/>
+        </w:rPr>
+        <w:t>封装和分用</w:t>
+      </w:r>
+    </w:p>
+    <w:p>
+      <w:pPr>
+        <w:rPr>
+          <w:rFonts w:hint="eastAsia"/>
+          <w:lang w:val="en-US" w:eastAsia="zh-CN"/>
+        </w:rPr>
+      </w:pPr>
+      <w:r>
+        <w:rPr>
+          <w:rFonts w:hint="eastAsia"/>
+          <w:lang w:val="en-US" w:eastAsia="zh-CN"/>
+        </w:rPr>
+        <w:t>当data发送到目标机器之前，电脑会根据TCP/IP协议把数据进行封装</w:t>
+      </w:r>
+    </w:p>
+    <w:p>
+      <w:pPr>
+        <w:numPr>
+          <w:ilvl w:val="0"/>
+          <w:numId w:val="6"/>
+        </w:numPr>
+        <w:rPr>
+          <w:rFonts w:hint="eastAsia"/>
+          <w:lang w:val="en-US" w:eastAsia="zh-CN"/>
+        </w:rPr>
+      </w:pPr>
+      <w:r>
+        <w:rPr>
+          <w:rFonts w:hint="eastAsia"/>
+          <w:lang w:val="en-US" w:eastAsia="zh-CN"/>
+        </w:rPr>
+        <w:t>应用层--data</w:t>
+      </w:r>
+    </w:p>
+    <w:p>
+      <w:pPr>
+        <w:numPr>
+          <w:ilvl w:val="0"/>
+          <w:numId w:val="6"/>
+        </w:numPr>
+        <w:rPr>
           <w:rFonts w:hint="default"/>
-          <w:b w:val="0"/>
-          <w:bCs w:val="0"/>
-          <w:sz w:val="24"/>
-          <w:szCs w:val="24"/>
-          <w:lang w:val="en-US" w:eastAsia="zh-CN"/>
-        </w:rPr>
-      </w:pPr>
-      <w:r>
-        <w:rPr>
-          <w:rFonts w:hint="eastAsia"/>
-          <w:b w:val="0"/>
-          <w:bCs w:val="0"/>
-          <w:sz w:val="24"/>
-          <w:szCs w:val="24"/>
-          <w:lang w:val="en-US" w:eastAsia="zh-CN"/>
-        </w:rPr>
-        <w:t>在游览器输入网站--域名，独立于以下流程，先将域名解析成地址</w:t>
-      </w:r>
-    </w:p>
-    <w:p>
-      <w:pPr>
-        <w:numPr>
-          <w:ilvl w:val="0"/>
-          <w:numId w:val="0"/>
-        </w:numPr>
-        <w:bidi w:val="0"/>
-        <w:ind w:leftChars="0"/>
+          <w:lang w:val="en-US" w:eastAsia="zh-CN"/>
+        </w:rPr>
+      </w:pPr>
+      <w:r>
+        <w:rPr>
+          <w:rFonts w:hint="eastAsia"/>
+          <w:lang w:val="en-US" w:eastAsia="zh-CN"/>
+        </w:rPr>
+        <w:t>传输层--tcp head + data[Segment] [Segment]</w:t>
+      </w:r>
+    </w:p>
+    <w:p>
+      <w:pPr>
+        <w:numPr>
+          <w:ilvl w:val="0"/>
+          <w:numId w:val="6"/>
+        </w:numPr>
         <w:rPr>
           <w:rFonts w:hint="default"/>
-          <w:b w:val="0"/>
-          <w:bCs w:val="0"/>
-          <w:sz w:val="24"/>
-          <w:szCs w:val="24"/>
-          <w:lang w:val="en-US" w:eastAsia="zh-CN"/>
-        </w:rPr>
-      </w:pPr>
-      <w:r>
-        <w:rPr>
-          <w:rFonts w:hint="eastAsia"/>
-          <w:b w:val="0"/>
-          <w:bCs w:val="0"/>
-          <w:sz w:val="24"/>
-          <w:szCs w:val="24"/>
-          <w:lang w:val="en-US" w:eastAsia="zh-CN"/>
-        </w:rPr>
-        <w:t>使用http/https</w:t>
-      </w:r>
-    </w:p>
-    <w:p>
-      <w:pPr>
-        <w:numPr>
-          <w:ilvl w:val="0"/>
-          <w:numId w:val="5"/>
-        </w:numPr>
-        <w:bidi w:val="0"/>
-        <w:ind w:leftChars="0"/>
-        <w:jc w:val="left"/>
-        <w:rPr>
-          <w:rFonts w:hint="eastAsia"/>
-          <w:b w:val="0"/>
-          <w:bCs w:val="0"/>
-          <w:sz w:val="24"/>
-          <w:szCs w:val="24"/>
-          <w:lang w:val="en-US" w:eastAsia="zh-CN"/>
-        </w:rPr>
-      </w:pPr>
-      <w:r>
-        <w:rPr>
-          <w:rFonts w:hint="eastAsia"/>
-          <w:b w:val="0"/>
-          <w:bCs w:val="0"/>
-          <w:sz w:val="24"/>
-          <w:szCs w:val="24"/>
-          <w:lang w:val="en-US" w:eastAsia="zh-CN"/>
-        </w:rPr>
-        <w:t>将数据封装成http协议的报文,[header就是字符,content-leng:有多少字节]-应用层</w:t>
-      </w:r>
-    </w:p>
-    <w:p>
-      <w:pPr>
-        <w:numPr>
-          <w:ilvl w:val="0"/>
-          <w:numId w:val="5"/>
-        </w:numPr>
-        <w:bidi w:val="0"/>
-        <w:ind w:leftChars="0"/>
+          <w:lang w:val="en-US" w:eastAsia="zh-CN"/>
+        </w:rPr>
+      </w:pPr>
+      <w:r>
+        <w:rPr>
+          <w:rFonts w:hint="eastAsia"/>
+          <w:lang w:val="en-US" w:eastAsia="zh-CN"/>
+        </w:rPr>
+        <w:t>网络层--ip head + tcp head + data [Packet]</w:t>
+      </w:r>
+    </w:p>
+    <w:p>
+      <w:pPr>
+        <w:numPr>
+          <w:ilvl w:val="0"/>
+          <w:numId w:val="6"/>
+        </w:numPr>
         <w:rPr>
           <w:rFonts w:hint="default"/>
-          <w:b w:val="0"/>
-          <w:bCs w:val="0"/>
-          <w:sz w:val="24"/>
-          <w:szCs w:val="24"/>
-          <w:lang w:val="en-US" w:eastAsia="zh-CN"/>
-        </w:rPr>
-      </w:pPr>
-      <w:r>
-        <w:rPr>
-          <w:rFonts w:hint="eastAsia"/>
-          <w:b w:val="0"/>
-          <w:bCs w:val="0"/>
-          <w:sz w:val="24"/>
-          <w:szCs w:val="24"/>
-          <w:lang w:val="en-US" w:eastAsia="zh-CN"/>
-        </w:rPr>
-        <w:t>建立连接，连接（三次握手），将应用层的数据写入--传输层</w:t>
+          <w:lang w:val="en-US" w:eastAsia="zh-CN"/>
+        </w:rPr>
+      </w:pPr>
+      <w:r>
+        <w:rPr>
+          <w:rFonts w:hint="eastAsia"/>
+          <w:lang w:val="en-US" w:eastAsia="zh-CN"/>
+        </w:rPr>
+        <w:t>数据链路层--以太 + ip head + tcp head + data + 以太 [Frame]</w:t>
+      </w:r>
+    </w:p>
+    <w:p>
+      <w:pPr>
+        <w:numPr>
+          <w:ilvl w:val="0"/>
+          <w:numId w:val="6"/>
+        </w:numPr>
+        <w:rPr>
+          <w:rFonts w:hint="default"/>
+          <w:lang w:val="en-US" w:eastAsia="zh-CN"/>
+        </w:rPr>
+      </w:pPr>
+      <w:r>
+        <w:rPr>
+          <w:rFonts w:hint="eastAsia"/>
+          <w:lang w:val="en-US" w:eastAsia="zh-CN"/>
+        </w:rPr>
+        <w:t>物理层--bit[bit] 二进制电信号</w:t>
       </w:r>
       <w:bookmarkStart w:id="0" w:name="_GoBack"/>
       <w:bookmarkEnd w:id="0"/>
@@ -2011,31 +2036,25 @@
     <w:p>
       <w:pPr>
         <w:numPr>
-          <w:ilvl w:val="0"/>
-          <w:numId w:val="5"/>
-        </w:numPr>
-        <w:bidi w:val="0"/>
+          <w:numId w:val="0"/>
+        </w:numPr>
         <w:ind w:leftChars="0"/>
         <w:rPr>
           <w:rFonts w:hint="default"/>
-          <w:b w:val="0"/>
-          <w:bCs w:val="0"/>
-          <w:sz w:val="24"/>
-          <w:szCs w:val="24"/>
-          <w:lang w:val="en-US" w:eastAsia="zh-CN"/>
-        </w:rPr>
-      </w:pPr>
-      <w:r>
-        <w:rPr>
-          <w:rFonts w:hint="eastAsia"/>
-          <w:b w:val="0"/>
-          <w:bCs w:val="0"/>
-          <w:sz w:val="24"/>
-          <w:szCs w:val="24"/>
-          <w:lang w:val="en-US" w:eastAsia="zh-CN"/>
-        </w:rPr>
-        <w:t>怎么去找（使用IP地址）--网路层</w:t>
-      </w:r>
+          <w:lang w:val="en-US" w:eastAsia="zh-CN"/>
+        </w:rPr>
+      </w:pPr>
+    </w:p>
+    <w:p>
+      <w:pPr>
+        <w:numPr>
+          <w:numId w:val="0"/>
+        </w:numPr>
+        <w:rPr>
+          <w:rFonts w:hint="default"/>
+          <w:lang w:val="en-US" w:eastAsia="zh-CN"/>
+        </w:rPr>
+      </w:pPr>
     </w:p>
     <w:sectPr>
       <w:pgSz w:w="11906" w:h="16838"/>
@@ -2067,6 +2086,18 @@
     </w:lvl>
   </w:abstractNum>
   <w:abstractNum w:abstractNumId="1">
+    <w:nsid w:val="C439E5EF"/>
+    <w:multiLevelType w:val="singleLevel"/>
+    <w:tmpl w:val="C439E5EF"/>
+    <w:lvl w:ilvl="0" w:tentative="0">
+      <w:start w:val="4"/>
+      <w:numFmt w:val="decimal"/>
+      <w:suff w:val="nothing"/>
+      <w:lvlText w:val="%1、"/>
+      <w:lvlJc w:val="left"/>
+    </w:lvl>
+  </w:abstractNum>
+  <w:abstractNum w:abstractNumId="2">
     <w:nsid w:val="EA9DA18F"/>
     <w:multiLevelType w:val="singleLevel"/>
     <w:tmpl w:val="EA9DA18F"/>
@@ -2081,10 +2112,10 @@
       </w:rPr>
     </w:lvl>
   </w:abstractNum>
-  <w:abstractNum w:abstractNumId="2">
-    <w:nsid w:val="F14D15BB"/>
+  <w:abstractNum w:abstractNumId="3">
+    <w:nsid w:val="F85C2203"/>
     <w:multiLevelType w:val="singleLevel"/>
-    <w:tmpl w:val="F14D15BB"/>
+    <w:tmpl w:val="F85C2203"/>
     <w:lvl w:ilvl="0" w:tentative="0">
       <w:start w:val="1"/>
       <w:numFmt w:val="decimal"/>
@@ -2093,7 +2124,7 @@
       <w:lvlJc w:val="left"/>
     </w:lvl>
   </w:abstractNum>
-  <w:abstractNum w:abstractNumId="3">
+  <w:abstractNum w:abstractNumId="4">
     <w:nsid w:val="2FC48DC6"/>
     <w:multiLevelType w:val="singleLevel"/>
     <w:tmpl w:val="2FC48DC6"/>
@@ -2105,7 +2136,7 @@
       <w:lvlJc w:val="left"/>
     </w:lvl>
   </w:abstractNum>
-  <w:abstractNum w:abstractNumId="4">
+  <w:abstractNum w:abstractNumId="5">
     <w:nsid w:val="41E2814C"/>
     <w:multiLevelType w:val="singleLevel"/>
     <w:tmpl w:val="41E2814C"/>
@@ -2123,19 +2154,22 @@
     </w:lvl>
   </w:abstractNum>
   <w:num w:numId="1">
-    <w:abstractNumId w:val="1"/>
+    <w:abstractNumId w:val="2"/>
   </w:num>
   <w:num w:numId="2">
-    <w:abstractNumId w:val="3"/>
+    <w:abstractNumId w:val="4"/>
   </w:num>
   <w:num w:numId="3">
     <w:abstractNumId w:val="0"/>
   </w:num>
   <w:num w:numId="4">
-    <w:abstractNumId w:val="4"/>
+    <w:abstractNumId w:val="5"/>
   </w:num>
   <w:num w:numId="5">
-    <w:abstractNumId w:val="2"/>
+    <w:abstractNumId w:val="1"/>
+  </w:num>
+  <w:num w:numId="6">
+    <w:abstractNumId w:val="3"/>
   </w:num>
 </w:numbering>
 </file>
@@ -2405,6 +2439,7 @@
     <w:uiPriority w:val="0"/>
     <w:pPr>
       <w:widowControl w:val="0"/>
+      <w:spacing w:line="240" w:lineRule="atLeast"/>
       <w:jc w:val="both"/>
     </w:pPr>
     <w:rPr>
@@ -2419,7 +2454,7 @@
     <w:name w:val="heading 1"/>
     <w:basedOn w:val="1"/>
     <w:next w:val="1"/>
-    <w:link w:val="11"/>
+    <w:link w:val="12"/>
     <w:qFormat/>
     <w:uiPriority w:val="0"/>
     <w:pPr>
@@ -2440,7 +2475,7 @@
     <w:name w:val="heading 2"/>
     <w:basedOn w:val="1"/>
     <w:next w:val="1"/>
-    <w:link w:val="9"/>
+    <w:link w:val="10"/>
     <w:unhideWhenUsed/>
     <w:qFormat/>
     <w:uiPriority w:val="0"/>
@@ -2476,14 +2511,14 @@
       <w:sz w:val="28"/>
     </w:rPr>
   </w:style>
-  <w:style w:type="character" w:default="1" w:styleId="8">
+  <w:style w:type="character" w:default="1" w:styleId="9">
     <w:name w:val="Default Paragraph Font"/>
     <w:semiHidden/>
     <w:unhideWhenUsed/>
     <w:qFormat/>
     <w:uiPriority w:val="1"/>
   </w:style>
-  <w:style w:type="table" w:default="1" w:styleId="7">
+  <w:style w:type="table" w:default="1" w:styleId="8">
     <w:name w:val="Normal Table"/>
     <w:semiHidden/>
     <w:qFormat/>
@@ -2508,10 +2543,25 @@
     </w:pPr>
   </w:style>
   <w:style w:type="paragraph" w:styleId="6">
+    <w:name w:val="Normal (Web)"/>
+    <w:basedOn w:val="1"/>
+    <w:uiPriority w:val="0"/>
+    <w:pPr>
+      <w:spacing w:before="0" w:beforeAutospacing="1" w:after="0" w:afterAutospacing="1"/>
+      <w:ind w:left="0" w:right="0"/>
+      <w:jc w:val="left"/>
+    </w:pPr>
+    <w:rPr>
+      <w:kern w:val="0"/>
+      <w:sz w:val="24"/>
+      <w:lang w:val="en-US" w:eastAsia="zh-CN" w:bidi="ar"/>
+    </w:rPr>
+  </w:style>
+  <w:style w:type="paragraph" w:styleId="7">
     <w:name w:val="Title"/>
     <w:basedOn w:val="1"/>
     <w:next w:val="1"/>
-    <w:link w:val="10"/>
+    <w:link w:val="11"/>
     <w:qFormat/>
     <w:uiPriority w:val="0"/>
     <w:pPr>
@@ -2527,9 +2577,9 @@
       <w:szCs w:val="32"/>
     </w:rPr>
   </w:style>
-  <w:style w:type="character" w:customStyle="1" w:styleId="9">
+  <w:style w:type="character" w:customStyle="1" w:styleId="10">
     <w:name w:val="标题 2 字符"/>
-    <w:basedOn w:val="8"/>
+    <w:basedOn w:val="9"/>
     <w:link w:val="3"/>
     <w:qFormat/>
     <w:uiPriority w:val="9"/>
@@ -2541,10 +2591,10 @@
       <w:szCs w:val="32"/>
     </w:rPr>
   </w:style>
-  <w:style w:type="character" w:customStyle="1" w:styleId="10">
+  <w:style w:type="character" w:customStyle="1" w:styleId="11">
     <w:name w:val="标题 字符"/>
-    <w:basedOn w:val="8"/>
-    <w:link w:val="6"/>
+    <w:basedOn w:val="9"/>
+    <w:link w:val="7"/>
     <w:qFormat/>
     <w:uiPriority w:val="10"/>
     <w:rPr>
@@ -2555,9 +2605,9 @@
       <w:szCs w:val="32"/>
     </w:rPr>
   </w:style>
-  <w:style w:type="character" w:customStyle="1" w:styleId="11">
+  <w:style w:type="character" w:customStyle="1" w:styleId="12">
     <w:name w:val="标题 1 字符"/>
-    <w:basedOn w:val="8"/>
+    <w:basedOn w:val="9"/>
     <w:link w:val="2"/>
     <w:qFormat/>
     <w:uiPriority w:val="9"/>
